--- a/storage/app/form_templates/R-0921-01.docx
+++ b/storage/app/form_templates/R-0921-01.docx
@@ -36,24 +36,17 @@
           <w:sz w:val="18"/>
           <w:szCs w:val="18"/>
         </w:rPr>
-        <w:t>Yo, ${persona.nombreCompleto}</w:t>
+        <w:t xml:space="preserve">Yo, </w:t>
       </w:r>
       <w:r>
         <w:rPr>
           <w:rFonts w:cs="Tahoma" w:ascii="Tahoma" w:hAnsi="Tahoma"/>
           <w:b/>
-          <w:sz w:val="18"/>
-          <w:szCs w:val="18"/>
-        </w:rPr>
-        <w:t xml:space="preserve"> </w:t>
-      </w:r>
-      <w:r>
-        <w:rPr>
-          <w:rFonts w:cs="Tahoma" w:ascii="Tahoma" w:hAnsi="Tahoma"/>
-          <w:sz w:val="18"/>
-          <w:szCs w:val="18"/>
-        </w:rPr>
-        <w:t>con Cedula de Identidad N° ${persona.ci}</w:t>
+          <w:bCs/>
+          <w:sz w:val="18"/>
+          <w:szCs w:val="18"/>
+        </w:rPr>
+        <w:t>${persona.nombreCompleto}</w:t>
       </w:r>
       <w:r>
         <w:rPr>
@@ -70,7 +63,17 @@
           <w:sz w:val="18"/>
           <w:szCs w:val="18"/>
         </w:rPr>
-        <w:t>${persona.exp}</w:t>
+        <w:t xml:space="preserve">con Cedula de Identidad N° </w:t>
+      </w:r>
+      <w:r>
+        <w:rPr>
+          <w:rFonts w:cs="Tahoma" w:ascii="Tahoma" w:hAnsi="Tahoma"/>
+          <w:b/>
+          <w:bCs/>
+          <w:sz w:val="18"/>
+          <w:szCs w:val="18"/>
+        </w:rPr>
+        <w:t>${persona.ci} ${persona.exp}</w:t>
       </w:r>
       <w:r>
         <w:rPr>
@@ -86,40 +89,7 @@
           <w:sz w:val="18"/>
           <w:szCs w:val="18"/>
         </w:rPr>
-        <w:t xml:space="preserve">en mi calidad de personal dependiente del Servicio de Impuestos Nacionales, en el cargo de ${puesto_nuevo.denominacion} con el ítem N° ${puesto_nuevo.item} </w:t>
-      </w:r>
-      <w:r>
-        <w:rPr>
-          <w:rFonts w:cs="Tahoma" w:ascii="Tahoma" w:hAnsi="Tahoma"/>
-          <w:sz w:val="18"/>
-          <w:szCs w:val="18"/>
-        </w:rPr>
-        <w:t>${puesto_nuevo.departamento}</w:t>
-      </w:r>
-      <w:r>
-        <w:rPr>
-          <w:rFonts w:cs="Tahoma" w:ascii="Tahoma" w:hAnsi="Tahoma"/>
-          <w:sz w:val="18"/>
-          <w:szCs w:val="18"/>
-        </w:rPr>
-        <w:t xml:space="preserve"> dependiente</w:t>
-      </w:r>
-      <w:r>
-        <w:rPr>
-          <w:rFonts w:cs="Tahoma" w:ascii="Tahoma" w:hAnsi="Tahoma"/>
-          <w:color w:val="FFFFFF"/>
-          <w:sz w:val="18"/>
-          <w:szCs w:val="18"/>
-        </w:rPr>
-        <w:t>_</w:t>
-      </w:r>
-      <w:r>
-        <w:rPr>
-          <w:rFonts w:cs="Tahoma" w:ascii="Tahoma" w:hAnsi="Tahoma"/>
-          <w:sz w:val="18"/>
-          <w:szCs w:val="18"/>
-        </w:rPr>
-        <w:t>de la ${puesto_nuevo.gerencia}, efectúo la siguiente Declaración Jurada:</w:t>
+        <w:t>en mi calidad de personal dependiente del Servicio de Impuestos Nacionales, en el cargo de ${puesto_nuevo.denominacion} con el ítem N° ${puesto_nuevo.item} ${puesto_nuevo.departamento} dependiente ${puesto_nuevo.gerencia}, efectúo la siguiente Declaración Jurada:</w:t>
       </w:r>
     </w:p>
     <w:p>
@@ -794,7 +764,6 @@
         <w:jc w:val="both"/>
         <w:rPr>
           <w:rFonts w:ascii="Tahoma" w:hAnsi="Tahoma" w:cs="Tahoma"/>
-          <w:b/>
           <w:b/>
           <w:sz w:val="18"/>
           <w:szCs w:val="18"/>
@@ -870,13 +839,13 @@
         <w:tblLook w:val="0000" w:noHBand="0" w:noVBand="0" w:firstColumn="0" w:lastRow="0" w:lastColumn="0" w:firstRow="0"/>
       </w:tblPr>
       <w:tblGrid>
-        <w:gridCol w:w="370"/>
-        <w:gridCol w:w="1982"/>
+        <w:gridCol w:w="368"/>
+        <w:gridCol w:w="1984"/>
         <w:gridCol w:w="1799"/>
         <w:gridCol w:w="2701"/>
         <w:gridCol w:w="1439"/>
-        <w:gridCol w:w="1361"/>
-        <w:gridCol w:w="79"/>
+        <w:gridCol w:w="1363"/>
+        <w:gridCol w:w="77"/>
       </w:tblGrid>
       <w:tr>
         <w:trPr>
@@ -884,7 +853,7 @@
         </w:trPr>
         <w:tc>
           <w:tcPr>
-            <w:tcW w:w="9652" w:type="dxa"/>
+            <w:tcW w:w="9654" w:type="dxa"/>
             <w:gridSpan w:val="6"/>
             <w:tcBorders>
               <w:top w:val="dotted" w:sz="4" w:space="0" w:color="000000"/>
@@ -902,7 +871,6 @@
               <w:jc w:val="center"/>
               <w:rPr>
                 <w:rFonts w:ascii="Tahoma" w:hAnsi="Tahoma" w:cs="Tahoma"/>
-                <w:b/>
                 <w:b/>
                 <w:bCs/>
                 <w:sz w:val="18"/>
@@ -923,7 +891,7 @@
         </w:tc>
         <w:tc>
           <w:tcPr>
-            <w:tcW w:w="79" w:type="dxa"/>
+            <w:tcW w:w="77" w:type="dxa"/>
             <w:tcBorders/>
           </w:tcPr>
           <w:p>
@@ -1001,7 +969,7 @@
         </w:trPr>
         <w:tc>
           <w:tcPr>
-            <w:tcW w:w="370" w:type="dxa"/>
+            <w:tcW w:w="368" w:type="dxa"/>
             <w:tcBorders>
               <w:top w:val="dotted" w:sz="4" w:space="0" w:color="000000"/>
               <w:left w:val="dotted" w:sz="4" w:space="0" w:color="000000"/>
@@ -1041,7 +1009,7 @@
         </w:tc>
         <w:tc>
           <w:tcPr>
-            <w:tcW w:w="1982" w:type="dxa"/>
+            <w:tcW w:w="1984" w:type="dxa"/>
             <w:tcBorders>
               <w:top w:val="dotted" w:sz="4" w:space="0" w:color="000000"/>
               <w:left w:val="dotted" w:sz="4" w:space="0" w:color="000000"/>
@@ -1212,7 +1180,7 @@
         </w:trPr>
         <w:tc>
           <w:tcPr>
-            <w:tcW w:w="370" w:type="dxa"/>
+            <w:tcW w:w="368" w:type="dxa"/>
             <w:tcBorders>
               <w:top w:val="dotted" w:sz="4" w:space="0" w:color="000000"/>
               <w:left w:val="dotted" w:sz="4" w:space="0" w:color="000000"/>
@@ -1245,7 +1213,7 @@
         </w:tc>
         <w:tc>
           <w:tcPr>
-            <w:tcW w:w="1982" w:type="dxa"/>
+            <w:tcW w:w="1984" w:type="dxa"/>
             <w:tcBorders>
               <w:top w:val="dotted" w:sz="4" w:space="0" w:color="000000"/>
               <w:left w:val="dotted" w:sz="4" w:space="0" w:color="000000"/>
@@ -1398,7 +1366,7 @@
         </w:trPr>
         <w:tc>
           <w:tcPr>
-            <w:tcW w:w="370" w:type="dxa"/>
+            <w:tcW w:w="368" w:type="dxa"/>
             <w:tcBorders>
               <w:top w:val="dotted" w:sz="4" w:space="0" w:color="000000"/>
               <w:left w:val="dotted" w:sz="4" w:space="0" w:color="000000"/>
@@ -1431,7 +1399,7 @@
         </w:tc>
         <w:tc>
           <w:tcPr>
-            <w:tcW w:w="1982" w:type="dxa"/>
+            <w:tcW w:w="1984" w:type="dxa"/>
             <w:tcBorders>
               <w:top w:val="dotted" w:sz="4" w:space="0" w:color="000000"/>
               <w:left w:val="dotted" w:sz="4" w:space="0" w:color="000000"/>
@@ -1552,7 +1520,7 @@
         </w:trPr>
         <w:tc>
           <w:tcPr>
-            <w:tcW w:w="370" w:type="dxa"/>
+            <w:tcW w:w="368" w:type="dxa"/>
             <w:tcBorders>
               <w:top w:val="dotted" w:sz="4" w:space="0" w:color="000000"/>
               <w:left w:val="dotted" w:sz="4" w:space="0" w:color="000000"/>
@@ -1585,7 +1553,7 @@
         </w:tc>
         <w:tc>
           <w:tcPr>
-            <w:tcW w:w="1982" w:type="dxa"/>
+            <w:tcW w:w="1984" w:type="dxa"/>
             <w:tcBorders>
               <w:top w:val="dotted" w:sz="4" w:space="0" w:color="000000"/>
               <w:left w:val="dotted" w:sz="4" w:space="0" w:color="000000"/>
@@ -1706,7 +1674,7 @@
         </w:trPr>
         <w:tc>
           <w:tcPr>
-            <w:tcW w:w="370" w:type="dxa"/>
+            <w:tcW w:w="368" w:type="dxa"/>
             <w:tcBorders>
               <w:top w:val="dotted" w:sz="4" w:space="0" w:color="000000"/>
               <w:left w:val="dotted" w:sz="4" w:space="0" w:color="000000"/>
@@ -1739,7 +1707,7 @@
         </w:tc>
         <w:tc>
           <w:tcPr>
-            <w:tcW w:w="1982" w:type="dxa"/>
+            <w:tcW w:w="1984" w:type="dxa"/>
             <w:tcBorders>
               <w:top w:val="dotted" w:sz="4" w:space="0" w:color="000000"/>
               <w:left w:val="dotted" w:sz="4" w:space="0" w:color="000000"/>
@@ -1860,7 +1828,7 @@
         </w:trPr>
         <w:tc>
           <w:tcPr>
-            <w:tcW w:w="370" w:type="dxa"/>
+            <w:tcW w:w="368" w:type="dxa"/>
             <w:tcBorders>
               <w:top w:val="dotted" w:sz="4" w:space="0" w:color="000000"/>
               <w:left w:val="dotted" w:sz="4" w:space="0" w:color="000000"/>
@@ -1893,7 +1861,7 @@
         </w:tc>
         <w:tc>
           <w:tcPr>
-            <w:tcW w:w="1982" w:type="dxa"/>
+            <w:tcW w:w="1984" w:type="dxa"/>
             <w:tcBorders>
               <w:top w:val="dotted" w:sz="4" w:space="0" w:color="000000"/>
               <w:left w:val="dotted" w:sz="4" w:space="0" w:color="000000"/>
@@ -2014,7 +1982,7 @@
         </w:trPr>
         <w:tc>
           <w:tcPr>
-            <w:tcW w:w="370" w:type="dxa"/>
+            <w:tcW w:w="368" w:type="dxa"/>
             <w:tcBorders>
               <w:top w:val="dotted" w:sz="4" w:space="0" w:color="000000"/>
               <w:left w:val="dotted" w:sz="4" w:space="0" w:color="000000"/>
@@ -2047,7 +2015,7 @@
         </w:tc>
         <w:tc>
           <w:tcPr>
-            <w:tcW w:w="1982" w:type="dxa"/>
+            <w:tcW w:w="1984" w:type="dxa"/>
             <w:tcBorders>
               <w:top w:val="dotted" w:sz="4" w:space="0" w:color="000000"/>
               <w:left w:val="dotted" w:sz="4" w:space="0" w:color="000000"/>
@@ -2168,7 +2136,7 @@
         </w:trPr>
         <w:tc>
           <w:tcPr>
-            <w:tcW w:w="370" w:type="dxa"/>
+            <w:tcW w:w="368" w:type="dxa"/>
             <w:tcBorders>
               <w:top w:val="dotted" w:sz="4" w:space="0" w:color="000000"/>
               <w:left w:val="dotted" w:sz="4" w:space="0" w:color="000000"/>
@@ -2201,7 +2169,7 @@
         </w:tc>
         <w:tc>
           <w:tcPr>
-            <w:tcW w:w="1982" w:type="dxa"/>
+            <w:tcW w:w="1984" w:type="dxa"/>
             <w:tcBorders>
               <w:top w:val="dotted" w:sz="4" w:space="0" w:color="000000"/>
               <w:left w:val="dotted" w:sz="4" w:space="0" w:color="000000"/>
@@ -2322,7 +2290,7 @@
         </w:trPr>
         <w:tc>
           <w:tcPr>
-            <w:tcW w:w="370" w:type="dxa"/>
+            <w:tcW w:w="368" w:type="dxa"/>
             <w:tcBorders>
               <w:top w:val="dotted" w:sz="4" w:space="0" w:color="000000"/>
               <w:left w:val="dotted" w:sz="4" w:space="0" w:color="000000"/>
@@ -2355,7 +2323,7 @@
         </w:tc>
         <w:tc>
           <w:tcPr>
-            <w:tcW w:w="1982" w:type="dxa"/>
+            <w:tcW w:w="1984" w:type="dxa"/>
             <w:tcBorders>
               <w:top w:val="dotted" w:sz="4" w:space="0" w:color="000000"/>
               <w:left w:val="dotted" w:sz="4" w:space="0" w:color="000000"/>
@@ -2476,7 +2444,7 @@
         </w:trPr>
         <w:tc>
           <w:tcPr>
-            <w:tcW w:w="370" w:type="dxa"/>
+            <w:tcW w:w="368" w:type="dxa"/>
             <w:tcBorders>
               <w:top w:val="dotted" w:sz="4" w:space="0" w:color="000000"/>
               <w:left w:val="dotted" w:sz="4" w:space="0" w:color="000000"/>
@@ -2509,7 +2477,7 @@
         </w:tc>
         <w:tc>
           <w:tcPr>
-            <w:tcW w:w="1982" w:type="dxa"/>
+            <w:tcW w:w="1984" w:type="dxa"/>
             <w:tcBorders>
               <w:top w:val="dotted" w:sz="4" w:space="0" w:color="000000"/>
               <w:left w:val="dotted" w:sz="4" w:space="0" w:color="000000"/>
@@ -2630,7 +2598,7 @@
         </w:trPr>
         <w:tc>
           <w:tcPr>
-            <w:tcW w:w="370" w:type="dxa"/>
+            <w:tcW w:w="368" w:type="dxa"/>
             <w:tcBorders>
               <w:top w:val="dotted" w:sz="4" w:space="0" w:color="000000"/>
               <w:left w:val="dotted" w:sz="4" w:space="0" w:color="000000"/>
@@ -2663,7 +2631,7 @@
         </w:tc>
         <w:tc>
           <w:tcPr>
-            <w:tcW w:w="1982" w:type="dxa"/>
+            <w:tcW w:w="1984" w:type="dxa"/>
             <w:tcBorders>
               <w:top w:val="dotted" w:sz="4" w:space="0" w:color="000000"/>
               <w:left w:val="dotted" w:sz="4" w:space="0" w:color="000000"/>
@@ -2772,13 +2740,37 @@
               <w:widowControl w:val="false"/>
               <w:rPr/>
             </w:pPr>
+            <w:permStart w:id="727063551" w:edGrp="_Copy_4"/>
+            <w:permStart w:id="727063551" w:edGrp="_Copy_3"/>
+            <w:permStart w:id="727063551" w:edGrp="_Copy_2"/>
             <w:permStart w:id="727063551" w:edGrp="everyone1"/>
-            <w:permStart w:id="727063551" w:edGrp="everyone"/>
+            <w:permStart w:id="727063551" w:edGrp="everyone1_Copy_1_Copy_1"/>
+            <w:permStart w:id="727063551" w:edGrp="_Copy_1"/>
+            <w:permStart w:id="727063551" w:edGrp="everyone1_Copy_1"/>
+            <w:permStart w:id="727063551" w:edGrp=""/>
+            <w:permStart w:id="727063551" w:edGrp="_Copy_4"/>
+            <w:permStart w:id="727063551" w:edGrp="_Copy_3"/>
+            <w:permStart w:id="727063551" w:edGrp="_Copy_2"/>
             <w:permStart w:id="727063551" w:edGrp="everyone1"/>
-            <w:permStart w:id="727063551" w:edGrp="everyone"/>
-            <w:r>
-              <w:rPr/>
-            </w:r>
+            <w:permStart w:id="727063551" w:edGrp="everyone1_Copy_1_Copy_1"/>
+            <w:permStart w:id="727063551" w:edGrp="_Copy_1"/>
+            <w:permStart w:id="727063551" w:edGrp="everyone1_Copy_1"/>
+            <w:permStart w:id="727063551" w:edGrp=""/>
+            <w:r>
+              <w:rPr/>
+            </w:r>
+            <w:permEnd w:id="727063551"/>
+            <w:permEnd w:id="727063551"/>
+            <w:permEnd w:id="727063551"/>
+            <w:permEnd w:id="727063551"/>
+            <w:permEnd w:id="727063551"/>
+            <w:permEnd w:id="727063551"/>
+            <w:permEnd w:id="727063551"/>
+            <w:permEnd w:id="727063551"/>
+            <w:permEnd w:id="727063551"/>
+            <w:permEnd w:id="727063551"/>
+            <w:permEnd w:id="727063551"/>
+            <w:permEnd w:id="727063551"/>
             <w:permEnd w:id="727063551"/>
             <w:permEnd w:id="727063551"/>
             <w:permEnd w:id="727063551"/>
@@ -2885,7 +2877,23 @@
                 <w:sz w:val="16"/>
                 <w:szCs w:val="16"/>
               </w:rPr>
-              <w:t>${fecha}</w:t>
+              <w:t>${</w:t>
+            </w:r>
+            <w:r>
+              <w:rPr>
+                <w:rFonts w:cs="Tahoma" w:ascii="Tahoma" w:hAnsi="Tahoma"/>
+                <w:sz w:val="16"/>
+                <w:szCs w:val="16"/>
+              </w:rPr>
+              <w:t>incorporacion.fechaIncorporacion</w:t>
+            </w:r>
+            <w:r>
+              <w:rPr>
+                <w:rFonts w:cs="Tahoma" w:ascii="Tahoma" w:hAnsi="Tahoma"/>
+                <w:sz w:val="16"/>
+                <w:szCs w:val="16"/>
+              </w:rPr>
+              <w:t>}</w:t>
             </w:r>
           </w:p>
         </w:tc>
@@ -3596,8 +3604,8 @@
     <w:tblGrid>
       <w:gridCol w:w="2681"/>
       <w:gridCol w:w="4089"/>
-      <w:gridCol w:w="994"/>
-      <w:gridCol w:w="1699"/>
+      <w:gridCol w:w="996"/>
+      <w:gridCol w:w="1697"/>
     </w:tblGrid>
     <w:tr>
       <w:trPr>
@@ -3687,7 +3695,6 @@
             <w:rPr>
               <w:rFonts w:ascii="Tahoma" w:hAnsi="Tahoma" w:eastAsia="MS Mincho" w:cs="Tahoma"/>
               <w:b/>
-              <w:b/>
             </w:rPr>
           </w:pPr>
           <w:r>
@@ -3721,7 +3728,6 @@
             <w:jc w:val="center"/>
             <w:rPr>
               <w:rFonts w:ascii="Tahoma" w:hAnsi="Tahoma" w:eastAsia="MS Mincho" w:cs="Tahoma"/>
-              <w:b/>
               <w:b/>
               <w:sz w:val="18"/>
               <w:szCs w:val="18"/>
@@ -3896,7 +3902,7 @@
       </w:tc>
       <w:tc>
         <w:tcPr>
-          <w:tcW w:w="994" w:type="dxa"/>
+          <w:tcW w:w="996" w:type="dxa"/>
           <w:tcBorders>
             <w:top w:val="single" w:sz="4" w:space="0" w:color="000000"/>
             <w:left w:val="single" w:sz="4" w:space="0" w:color="000000"/>
@@ -3913,7 +3919,6 @@
             <w:jc w:val="center"/>
             <w:rPr>
               <w:rFonts w:ascii="Tahoma" w:hAnsi="Tahoma" w:eastAsia="MS Mincho" w:cs="Tahoma"/>
-              <w:b/>
               <w:b/>
               <w:sz w:val="16"/>
               <w:szCs w:val="16"/>
@@ -3932,7 +3937,7 @@
       </w:tc>
       <w:tc>
         <w:tcPr>
-          <w:tcW w:w="1699" w:type="dxa"/>
+          <w:tcW w:w="1697" w:type="dxa"/>
           <w:tcBorders>
             <w:top w:val="single" w:sz="4" w:space="0" w:color="000000"/>
             <w:left w:val="single" w:sz="4" w:space="0" w:color="000000"/>
@@ -3949,7 +3954,6 @@
             <w:jc w:val="center"/>
             <w:rPr>
               <w:rFonts w:ascii="Tahoma" w:hAnsi="Tahoma" w:eastAsia="MS Mincho" w:cs="Tahoma"/>
-              <w:b/>
               <w:b/>
               <w:sz w:val="16"/>
               <w:szCs w:val="16"/>
@@ -4025,7 +4029,7 @@
       </w:tc>
       <w:tc>
         <w:tcPr>
-          <w:tcW w:w="994" w:type="dxa"/>
+          <w:tcW w:w="996" w:type="dxa"/>
           <w:tcBorders>
             <w:top w:val="single" w:sz="4" w:space="0" w:color="000000"/>
             <w:left w:val="single" w:sz="4" w:space="0" w:color="000000"/>
@@ -4062,7 +4066,7 @@
       </w:tc>
       <w:tc>
         <w:tcPr>
-          <w:tcW w:w="1699" w:type="dxa"/>
+          <w:tcW w:w="1697" w:type="dxa"/>
           <w:tcBorders>
             <w:top w:val="single" w:sz="4" w:space="0" w:color="000000"/>
             <w:left w:val="single" w:sz="4" w:space="0" w:color="000000"/>
@@ -4121,7 +4125,7 @@
               <w:bCs/>
               <w:rFonts w:eastAsia="MS Mincho" w:cs="Tahoma" w:ascii="Tahoma" w:hAnsi="Tahoma"/>
             </w:rPr>
-            <w:t>3</w:t>
+            <w:t>2</w:t>
           </w:r>
           <w:r>
             <w:rPr>
@@ -4187,7 +4191,7 @@
               <w:bCs/>
               <w:rFonts w:eastAsia="MS Mincho" w:cs="Tahoma" w:ascii="Tahoma" w:hAnsi="Tahoma"/>
             </w:rPr>
-            <w:t>3</w:t>
+            <w:t>2</w:t>
           </w:r>
           <w:r>
             <w:rPr>

--- a/storage/app/form_templates/R-0921-01.docx
+++ b/storage/app/form_templates/R-0921-01.docx
@@ -73,7 +73,7 @@
           <w:sz w:val="18"/>
           <w:szCs w:val="18"/>
         </w:rPr>
-        <w:t>${persona.ci} ${persona.exp}</w:t>
+        <w:t>${persona.ci} ${persona.exp}.</w:t>
       </w:r>
       <w:r>
         <w:rPr>
@@ -89,7 +89,7 @@
           <w:sz w:val="18"/>
           <w:szCs w:val="18"/>
         </w:rPr>
-        <w:t>en mi calidad de personal dependiente del Servicio de Impuestos Nacionales, en el cargo de ${puesto_nuevo.denominacion} con el ítem N° ${puesto_nuevo.item} ${puesto_nuevo.departamento} dependiente ${puesto_nuevo.gerencia}, efectúo la siguiente Declaración Jurada:</w:t>
+        <w:t>en mi calidad de personal dependiente del Servicio de Impuestos Nacionales, en el cargo de ${puestoNuevo.denominacion} con el ítem N° ${puestoNuevo.item} ${puestoNuevo.departamento} dependiente ${puestoNuevo.gerencia}, efectúo la siguiente Declaración Jurada:</w:t>
       </w:r>
     </w:p>
     <w:p>
@@ -764,6 +764,7 @@
         <w:jc w:val="both"/>
         <w:rPr>
           <w:rFonts w:ascii="Tahoma" w:hAnsi="Tahoma" w:cs="Tahoma"/>
+          <w:b/>
           <w:b/>
           <w:sz w:val="18"/>
           <w:szCs w:val="18"/>
@@ -839,13 +840,13 @@
         <w:tblLook w:val="0000" w:noHBand="0" w:noVBand="0" w:firstColumn="0" w:lastRow="0" w:lastColumn="0" w:firstRow="0"/>
       </w:tblPr>
       <w:tblGrid>
-        <w:gridCol w:w="368"/>
-        <w:gridCol w:w="1984"/>
+        <w:gridCol w:w="365"/>
+        <w:gridCol w:w="1987"/>
         <w:gridCol w:w="1799"/>
         <w:gridCol w:w="2701"/>
         <w:gridCol w:w="1439"/>
-        <w:gridCol w:w="1363"/>
-        <w:gridCol w:w="77"/>
+        <w:gridCol w:w="1366"/>
+        <w:gridCol w:w="74"/>
       </w:tblGrid>
       <w:tr>
         <w:trPr>
@@ -853,7 +854,7 @@
         </w:trPr>
         <w:tc>
           <w:tcPr>
-            <w:tcW w:w="9654" w:type="dxa"/>
+            <w:tcW w:w="9657" w:type="dxa"/>
             <w:gridSpan w:val="6"/>
             <w:tcBorders>
               <w:top w:val="dotted" w:sz="4" w:space="0" w:color="000000"/>
@@ -871,6 +872,7 @@
               <w:jc w:val="center"/>
               <w:rPr>
                 <w:rFonts w:ascii="Tahoma" w:hAnsi="Tahoma" w:cs="Tahoma"/>
+                <w:b/>
                 <w:b/>
                 <w:bCs/>
                 <w:sz w:val="18"/>
@@ -891,7 +893,7 @@
         </w:tc>
         <w:tc>
           <w:tcPr>
-            <w:tcW w:w="77" w:type="dxa"/>
+            <w:tcW w:w="74" w:type="dxa"/>
             <w:tcBorders/>
           </w:tcPr>
           <w:p>
@@ -969,7 +971,7 @@
         </w:trPr>
         <w:tc>
           <w:tcPr>
-            <w:tcW w:w="368" w:type="dxa"/>
+            <w:tcW w:w="365" w:type="dxa"/>
             <w:tcBorders>
               <w:top w:val="dotted" w:sz="4" w:space="0" w:color="000000"/>
               <w:left w:val="dotted" w:sz="4" w:space="0" w:color="000000"/>
@@ -1009,7 +1011,7 @@
         </w:tc>
         <w:tc>
           <w:tcPr>
-            <w:tcW w:w="1984" w:type="dxa"/>
+            <w:tcW w:w="1987" w:type="dxa"/>
             <w:tcBorders>
               <w:top w:val="dotted" w:sz="4" w:space="0" w:color="000000"/>
               <w:left w:val="dotted" w:sz="4" w:space="0" w:color="000000"/>
@@ -1180,7 +1182,7 @@
         </w:trPr>
         <w:tc>
           <w:tcPr>
-            <w:tcW w:w="368" w:type="dxa"/>
+            <w:tcW w:w="365" w:type="dxa"/>
             <w:tcBorders>
               <w:top w:val="dotted" w:sz="4" w:space="0" w:color="000000"/>
               <w:left w:val="dotted" w:sz="4" w:space="0" w:color="000000"/>
@@ -1213,7 +1215,7 @@
         </w:tc>
         <w:tc>
           <w:tcPr>
-            <w:tcW w:w="1984" w:type="dxa"/>
+            <w:tcW w:w="1987" w:type="dxa"/>
             <w:tcBorders>
               <w:top w:val="dotted" w:sz="4" w:space="0" w:color="000000"/>
               <w:left w:val="dotted" w:sz="4" w:space="0" w:color="000000"/>
@@ -1366,7 +1368,7 @@
         </w:trPr>
         <w:tc>
           <w:tcPr>
-            <w:tcW w:w="368" w:type="dxa"/>
+            <w:tcW w:w="365" w:type="dxa"/>
             <w:tcBorders>
               <w:top w:val="dotted" w:sz="4" w:space="0" w:color="000000"/>
               <w:left w:val="dotted" w:sz="4" w:space="0" w:color="000000"/>
@@ -1399,7 +1401,7 @@
         </w:tc>
         <w:tc>
           <w:tcPr>
-            <w:tcW w:w="1984" w:type="dxa"/>
+            <w:tcW w:w="1987" w:type="dxa"/>
             <w:tcBorders>
               <w:top w:val="dotted" w:sz="4" w:space="0" w:color="000000"/>
               <w:left w:val="dotted" w:sz="4" w:space="0" w:color="000000"/>
@@ -1520,7 +1522,7 @@
         </w:trPr>
         <w:tc>
           <w:tcPr>
-            <w:tcW w:w="368" w:type="dxa"/>
+            <w:tcW w:w="365" w:type="dxa"/>
             <w:tcBorders>
               <w:top w:val="dotted" w:sz="4" w:space="0" w:color="000000"/>
               <w:left w:val="dotted" w:sz="4" w:space="0" w:color="000000"/>
@@ -1553,7 +1555,7 @@
         </w:tc>
         <w:tc>
           <w:tcPr>
-            <w:tcW w:w="1984" w:type="dxa"/>
+            <w:tcW w:w="1987" w:type="dxa"/>
             <w:tcBorders>
               <w:top w:val="dotted" w:sz="4" w:space="0" w:color="000000"/>
               <w:left w:val="dotted" w:sz="4" w:space="0" w:color="000000"/>
@@ -1674,7 +1676,7 @@
         </w:trPr>
         <w:tc>
           <w:tcPr>
-            <w:tcW w:w="368" w:type="dxa"/>
+            <w:tcW w:w="365" w:type="dxa"/>
             <w:tcBorders>
               <w:top w:val="dotted" w:sz="4" w:space="0" w:color="000000"/>
               <w:left w:val="dotted" w:sz="4" w:space="0" w:color="000000"/>
@@ -1707,7 +1709,7 @@
         </w:tc>
         <w:tc>
           <w:tcPr>
-            <w:tcW w:w="1984" w:type="dxa"/>
+            <w:tcW w:w="1987" w:type="dxa"/>
             <w:tcBorders>
               <w:top w:val="dotted" w:sz="4" w:space="0" w:color="000000"/>
               <w:left w:val="dotted" w:sz="4" w:space="0" w:color="000000"/>
@@ -1828,7 +1830,7 @@
         </w:trPr>
         <w:tc>
           <w:tcPr>
-            <w:tcW w:w="368" w:type="dxa"/>
+            <w:tcW w:w="365" w:type="dxa"/>
             <w:tcBorders>
               <w:top w:val="dotted" w:sz="4" w:space="0" w:color="000000"/>
               <w:left w:val="dotted" w:sz="4" w:space="0" w:color="000000"/>
@@ -1861,7 +1863,7 @@
         </w:tc>
         <w:tc>
           <w:tcPr>
-            <w:tcW w:w="1984" w:type="dxa"/>
+            <w:tcW w:w="1987" w:type="dxa"/>
             <w:tcBorders>
               <w:top w:val="dotted" w:sz="4" w:space="0" w:color="000000"/>
               <w:left w:val="dotted" w:sz="4" w:space="0" w:color="000000"/>
@@ -1982,7 +1984,7 @@
         </w:trPr>
         <w:tc>
           <w:tcPr>
-            <w:tcW w:w="368" w:type="dxa"/>
+            <w:tcW w:w="365" w:type="dxa"/>
             <w:tcBorders>
               <w:top w:val="dotted" w:sz="4" w:space="0" w:color="000000"/>
               <w:left w:val="dotted" w:sz="4" w:space="0" w:color="000000"/>
@@ -2015,7 +2017,7 @@
         </w:tc>
         <w:tc>
           <w:tcPr>
-            <w:tcW w:w="1984" w:type="dxa"/>
+            <w:tcW w:w="1987" w:type="dxa"/>
             <w:tcBorders>
               <w:top w:val="dotted" w:sz="4" w:space="0" w:color="000000"/>
               <w:left w:val="dotted" w:sz="4" w:space="0" w:color="000000"/>
@@ -2136,7 +2138,7 @@
         </w:trPr>
         <w:tc>
           <w:tcPr>
-            <w:tcW w:w="368" w:type="dxa"/>
+            <w:tcW w:w="365" w:type="dxa"/>
             <w:tcBorders>
               <w:top w:val="dotted" w:sz="4" w:space="0" w:color="000000"/>
               <w:left w:val="dotted" w:sz="4" w:space="0" w:color="000000"/>
@@ -2169,7 +2171,7 @@
         </w:tc>
         <w:tc>
           <w:tcPr>
-            <w:tcW w:w="1984" w:type="dxa"/>
+            <w:tcW w:w="1987" w:type="dxa"/>
             <w:tcBorders>
               <w:top w:val="dotted" w:sz="4" w:space="0" w:color="000000"/>
               <w:left w:val="dotted" w:sz="4" w:space="0" w:color="000000"/>
@@ -2290,7 +2292,7 @@
         </w:trPr>
         <w:tc>
           <w:tcPr>
-            <w:tcW w:w="368" w:type="dxa"/>
+            <w:tcW w:w="365" w:type="dxa"/>
             <w:tcBorders>
               <w:top w:val="dotted" w:sz="4" w:space="0" w:color="000000"/>
               <w:left w:val="dotted" w:sz="4" w:space="0" w:color="000000"/>
@@ -2323,7 +2325,7 @@
         </w:tc>
         <w:tc>
           <w:tcPr>
-            <w:tcW w:w="1984" w:type="dxa"/>
+            <w:tcW w:w="1987" w:type="dxa"/>
             <w:tcBorders>
               <w:top w:val="dotted" w:sz="4" w:space="0" w:color="000000"/>
               <w:left w:val="dotted" w:sz="4" w:space="0" w:color="000000"/>
@@ -2444,7 +2446,7 @@
         </w:trPr>
         <w:tc>
           <w:tcPr>
-            <w:tcW w:w="368" w:type="dxa"/>
+            <w:tcW w:w="365" w:type="dxa"/>
             <w:tcBorders>
               <w:top w:val="dotted" w:sz="4" w:space="0" w:color="000000"/>
               <w:left w:val="dotted" w:sz="4" w:space="0" w:color="000000"/>
@@ -2477,7 +2479,7 @@
         </w:tc>
         <w:tc>
           <w:tcPr>
-            <w:tcW w:w="1984" w:type="dxa"/>
+            <w:tcW w:w="1987" w:type="dxa"/>
             <w:tcBorders>
               <w:top w:val="dotted" w:sz="4" w:space="0" w:color="000000"/>
               <w:left w:val="dotted" w:sz="4" w:space="0" w:color="000000"/>
@@ -2598,7 +2600,7 @@
         </w:trPr>
         <w:tc>
           <w:tcPr>
-            <w:tcW w:w="368" w:type="dxa"/>
+            <w:tcW w:w="365" w:type="dxa"/>
             <w:tcBorders>
               <w:top w:val="dotted" w:sz="4" w:space="0" w:color="000000"/>
               <w:left w:val="dotted" w:sz="4" w:space="0" w:color="000000"/>
@@ -2631,7 +2633,7 @@
         </w:tc>
         <w:tc>
           <w:tcPr>
-            <w:tcW w:w="1984" w:type="dxa"/>
+            <w:tcW w:w="1987" w:type="dxa"/>
             <w:tcBorders>
               <w:top w:val="dotted" w:sz="4" w:space="0" w:color="000000"/>
               <w:left w:val="dotted" w:sz="4" w:space="0" w:color="000000"/>
@@ -2740,25 +2742,249 @@
               <w:widowControl w:val="false"/>
               <w:rPr/>
             </w:pPr>
-            <w:permStart w:id="727063551" w:edGrp="_Copy_4"/>
-            <w:permStart w:id="727063551" w:edGrp="_Copy_3"/>
+            <w:permStart w:id="727063551" w:edGrp="45"/>
+            <w:permStart w:id="727063551" w:edGrp="44"/>
+            <w:permStart w:id="727063551" w:edGrp="43"/>
+            <w:permStart w:id="727063551" w:edGrp="42"/>
+            <w:permStart w:id="727063551" w:edGrp="40"/>
+            <w:permStart w:id="727063551" w:edGrp="39"/>
+            <w:permStart w:id="727063551" w:edGrp="38"/>
+            <w:permStart w:id="727063551" w:edGrp="37"/>
+            <w:permStart w:id="727063551" w:edGrp="36"/>
+            <w:permStart w:id="727063551" w:edGrp="35"/>
+            <w:permStart w:id="727063551" w:edGrp="34"/>
+            <w:permStart w:id="727063551" w:edGrp="33"/>
+            <w:permStart w:id="727063551" w:edGrp="32"/>
+            <w:permStart w:id="727063551" w:edGrp="31"/>
+            <w:permStart w:id="727063551" w:edGrp="30"/>
+            <w:permStart w:id="727063551" w:edGrp="29"/>
+            <w:permStart w:id="727063551" w:edGrp="28"/>
+            <w:permStart w:id="727063551" w:edGrp="27"/>
+            <w:permStart w:id="727063551" w:edGrp="26"/>
+            <w:permStart w:id="727063551" w:edGrp="25"/>
+            <w:permStart w:id="727063551" w:edGrp="24"/>
+            <w:permStart w:id="727063551" w:edGrp="23"/>
+            <w:permStart w:id="727063551" w:edGrp="22"/>
+            <w:permStart w:id="727063551" w:edGrp="21"/>
+            <w:permStart w:id="727063551" w:edGrp="20"/>
+            <w:permStart w:id="727063551" w:edGrp="18"/>
+            <w:permStart w:id="727063551" w:edGrp="16"/>
+            <w:permStart w:id="727063551" w:edGrp="14"/>
+            <w:permStart w:id="727063551" w:edGrp="9"/>
+            <w:permStart w:id="727063551" w:edGrp="6"/>
+            <w:permStart w:id="727063551" w:edGrp="3"/>
+            <w:permStart w:id="727063551" w:edGrp="7"/>
+            <w:permStart w:id="727063551" w:edGrp="52"/>
+            <w:permStart w:id="727063551" w:edGrp="12"/>
+            <w:permStart w:id="727063551" w:edGrp="_Copy_212"/>
+            <w:permStart w:id="727063551" w:edGrp="_Copy_23"/>
+            <w:permStart w:id="727063551" w:edGrp="511"/>
+            <w:permStart w:id="727063551" w:edGrp="111"/>
+            <w:permStart w:id="727063551" w:edGrp="_Copy_2111"/>
+            <w:permStart w:id="727063551" w:edGrp="_Copy_221"/>
+            <w:permStart w:id="727063551" w:edGrp="2"/>
+            <w:permStart w:id="727063551" w:edGrp="41"/>
+            <w:permStart w:id="727063551" w:edGrp="81"/>
+            <w:permStart w:id="727063551" w:edGrp="101"/>
+            <w:permStart w:id="727063551" w:edGrp="131"/>
+            <w:permStart w:id="727063551" w:edGrp="151"/>
+            <w:permStart w:id="727063551" w:edGrp="171"/>
+            <w:permStart w:id="727063551" w:edGrp="191"/>
+            <w:permStart w:id="727063551" w:edGrp="5"/>
+            <w:permStart w:id="727063551" w:edGrp="1"/>
+            <w:permStart w:id="727063551" w:edGrp="_Copy_21"/>
             <w:permStart w:id="727063551" w:edGrp="_Copy_2"/>
-            <w:permStart w:id="727063551" w:edGrp="everyone1"/>
-            <w:permStart w:id="727063551" w:edGrp="everyone1_Copy_1_Copy_1"/>
-            <w:permStart w:id="727063551" w:edGrp="_Copy_1"/>
-            <w:permStart w:id="727063551" w:edGrp="everyone1_Copy_1"/>
+            <w:permStart w:id="727063551" w:edGrp="51"/>
+            <w:permStart w:id="727063551" w:edGrp="11"/>
+            <w:permStart w:id="727063551" w:edGrp="_Copy_211"/>
+            <w:permStart w:id="727063551" w:edGrp="_Copy_22"/>
             <w:permStart w:id="727063551" w:edGrp=""/>
-            <w:permStart w:id="727063551" w:edGrp="_Copy_4"/>
-            <w:permStart w:id="727063551" w:edGrp="_Copy_3"/>
+            <w:permStart w:id="727063551" w:edGrp="4"/>
+            <w:permStart w:id="727063551" w:edGrp="8"/>
+            <w:permStart w:id="727063551" w:edGrp="10"/>
+            <w:permStart w:id="727063551" w:edGrp="13"/>
+            <w:permStart w:id="727063551" w:edGrp="15"/>
+            <w:permStart w:id="727063551" w:edGrp="17"/>
+            <w:permStart w:id="727063551" w:edGrp="19"/>
+            <w:permStart w:id="727063551" w:edGrp="45"/>
+            <w:permStart w:id="727063551" w:edGrp="44"/>
+            <w:permStart w:id="727063551" w:edGrp="43"/>
+            <w:permStart w:id="727063551" w:edGrp="42"/>
+            <w:permStart w:id="727063551" w:edGrp="40"/>
+            <w:permStart w:id="727063551" w:edGrp="39"/>
+            <w:permStart w:id="727063551" w:edGrp="38"/>
+            <w:permStart w:id="727063551" w:edGrp="37"/>
+            <w:permStart w:id="727063551" w:edGrp="36"/>
+            <w:permStart w:id="727063551" w:edGrp="35"/>
+            <w:permStart w:id="727063551" w:edGrp="34"/>
+            <w:permStart w:id="727063551" w:edGrp="33"/>
+            <w:permStart w:id="727063551" w:edGrp="32"/>
+            <w:permStart w:id="727063551" w:edGrp="31"/>
+            <w:permStart w:id="727063551" w:edGrp="30"/>
+            <w:permStart w:id="727063551" w:edGrp="29"/>
+            <w:permStart w:id="727063551" w:edGrp="28"/>
+            <w:permStart w:id="727063551" w:edGrp="27"/>
+            <w:permStart w:id="727063551" w:edGrp="26"/>
+            <w:permStart w:id="727063551" w:edGrp="25"/>
+            <w:permStart w:id="727063551" w:edGrp="24"/>
+            <w:permStart w:id="727063551" w:edGrp="23"/>
+            <w:permStart w:id="727063551" w:edGrp="22"/>
+            <w:permStart w:id="727063551" w:edGrp="21"/>
+            <w:permStart w:id="727063551" w:edGrp="20"/>
+            <w:permStart w:id="727063551" w:edGrp="18"/>
+            <w:permStart w:id="727063551" w:edGrp="16"/>
+            <w:permStart w:id="727063551" w:edGrp="14"/>
+            <w:permStart w:id="727063551" w:edGrp="9"/>
+            <w:permStart w:id="727063551" w:edGrp="6"/>
+            <w:permStart w:id="727063551" w:edGrp="3"/>
+            <w:permStart w:id="727063551" w:edGrp="7"/>
+            <w:permStart w:id="727063551" w:edGrp="52"/>
+            <w:permStart w:id="727063551" w:edGrp="12"/>
+            <w:permStart w:id="727063551" w:edGrp="_Copy_212"/>
+            <w:permStart w:id="727063551" w:edGrp="_Copy_23"/>
+            <w:permStart w:id="727063551" w:edGrp="511"/>
+            <w:permStart w:id="727063551" w:edGrp="111"/>
+            <w:permStart w:id="727063551" w:edGrp="_Copy_2111"/>
+            <w:permStart w:id="727063551" w:edGrp="_Copy_221"/>
+            <w:permStart w:id="727063551" w:edGrp="2"/>
+            <w:permStart w:id="727063551" w:edGrp="41"/>
+            <w:permStart w:id="727063551" w:edGrp="81"/>
+            <w:permStart w:id="727063551" w:edGrp="101"/>
+            <w:permStart w:id="727063551" w:edGrp="131"/>
+            <w:permStart w:id="727063551" w:edGrp="151"/>
+            <w:permStart w:id="727063551" w:edGrp="171"/>
+            <w:permStart w:id="727063551" w:edGrp="191"/>
+            <w:permStart w:id="727063551" w:edGrp="5"/>
+            <w:permStart w:id="727063551" w:edGrp="1"/>
+            <w:permStart w:id="727063551" w:edGrp="_Copy_21"/>
             <w:permStart w:id="727063551" w:edGrp="_Copy_2"/>
-            <w:permStart w:id="727063551" w:edGrp="everyone1"/>
-            <w:permStart w:id="727063551" w:edGrp="everyone1_Copy_1_Copy_1"/>
-            <w:permStart w:id="727063551" w:edGrp="_Copy_1"/>
-            <w:permStart w:id="727063551" w:edGrp="everyone1_Copy_1"/>
+            <w:permStart w:id="727063551" w:edGrp="51"/>
+            <w:permStart w:id="727063551" w:edGrp="11"/>
+            <w:permStart w:id="727063551" w:edGrp="_Copy_211"/>
+            <w:permStart w:id="727063551" w:edGrp="_Copy_22"/>
             <w:permStart w:id="727063551" w:edGrp=""/>
-            <w:r>
-              <w:rPr/>
-            </w:r>
+            <w:permStart w:id="727063551" w:edGrp="4"/>
+            <w:permStart w:id="727063551" w:edGrp="8"/>
+            <w:permStart w:id="727063551" w:edGrp="10"/>
+            <w:permStart w:id="727063551" w:edGrp="13"/>
+            <w:permStart w:id="727063551" w:edGrp="15"/>
+            <w:permStart w:id="727063551" w:edGrp="17"/>
+            <w:permStart w:id="727063551" w:edGrp="19"/>
+            <w:r>
+              <w:rPr/>
+            </w:r>
+            <w:permEnd w:id="727063551"/>
+            <w:permEnd w:id="727063551"/>
+            <w:permEnd w:id="727063551"/>
+            <w:permEnd w:id="727063551"/>
+            <w:permEnd w:id="727063551"/>
+            <w:permEnd w:id="727063551"/>
+            <w:permEnd w:id="727063551"/>
+            <w:permEnd w:id="727063551"/>
+            <w:permEnd w:id="727063551"/>
+            <w:permEnd w:id="727063551"/>
+            <w:permEnd w:id="727063551"/>
+            <w:permEnd w:id="727063551"/>
+            <w:permEnd w:id="727063551"/>
+            <w:permEnd w:id="727063551"/>
+            <w:permEnd w:id="727063551"/>
+            <w:permEnd w:id="727063551"/>
+            <w:permEnd w:id="727063551"/>
+            <w:permEnd w:id="727063551"/>
+            <w:permEnd w:id="727063551"/>
+            <w:permEnd w:id="727063551"/>
+            <w:permEnd w:id="727063551"/>
+            <w:permEnd w:id="727063551"/>
+            <w:permEnd w:id="727063551"/>
+            <w:permEnd w:id="727063551"/>
+            <w:permEnd w:id="727063551"/>
+            <w:permEnd w:id="727063551"/>
+            <w:permEnd w:id="727063551"/>
+            <w:permEnd w:id="727063551"/>
+            <w:permEnd w:id="727063551"/>
+            <w:permEnd w:id="727063551"/>
+            <w:permEnd w:id="727063551"/>
+            <w:permEnd w:id="727063551"/>
+            <w:permEnd w:id="727063551"/>
+            <w:permEnd w:id="727063551"/>
+            <w:permEnd w:id="727063551"/>
+            <w:permEnd w:id="727063551"/>
+            <w:permEnd w:id="727063551"/>
+            <w:permEnd w:id="727063551"/>
+            <w:permEnd w:id="727063551"/>
+            <w:permEnd w:id="727063551"/>
+            <w:permEnd w:id="727063551"/>
+            <w:permEnd w:id="727063551"/>
+            <w:permEnd w:id="727063551"/>
+            <w:permEnd w:id="727063551"/>
+            <w:permEnd w:id="727063551"/>
+            <w:permEnd w:id="727063551"/>
+            <w:permEnd w:id="727063551"/>
+            <w:permEnd w:id="727063551"/>
+            <w:permEnd w:id="727063551"/>
+            <w:permEnd w:id="727063551"/>
+            <w:permEnd w:id="727063551"/>
+            <w:permEnd w:id="727063551"/>
+            <w:permEnd w:id="727063551"/>
+            <w:permEnd w:id="727063551"/>
+            <w:permEnd w:id="727063551"/>
+            <w:permEnd w:id="727063551"/>
+            <w:permEnd w:id="727063551"/>
+            <w:permEnd w:id="727063551"/>
+            <w:permEnd w:id="727063551"/>
+            <w:permEnd w:id="727063551"/>
+            <w:permEnd w:id="727063551"/>
+            <w:permEnd w:id="727063551"/>
+            <w:permEnd w:id="727063551"/>
+            <w:permEnd w:id="727063551"/>
+            <w:permEnd w:id="727063551"/>
+            <w:permEnd w:id="727063551"/>
+            <w:permEnd w:id="727063551"/>
+            <w:permEnd w:id="727063551"/>
+            <w:permEnd w:id="727063551"/>
+            <w:permEnd w:id="727063551"/>
+            <w:permEnd w:id="727063551"/>
+            <w:permEnd w:id="727063551"/>
+            <w:permEnd w:id="727063551"/>
+            <w:permEnd w:id="727063551"/>
+            <w:permEnd w:id="727063551"/>
+            <w:permEnd w:id="727063551"/>
+            <w:permEnd w:id="727063551"/>
+            <w:permEnd w:id="727063551"/>
+            <w:permEnd w:id="727063551"/>
+            <w:permEnd w:id="727063551"/>
+            <w:permEnd w:id="727063551"/>
+            <w:permEnd w:id="727063551"/>
+            <w:permEnd w:id="727063551"/>
+            <w:permEnd w:id="727063551"/>
+            <w:permEnd w:id="727063551"/>
+            <w:permEnd w:id="727063551"/>
+            <w:permEnd w:id="727063551"/>
+            <w:permEnd w:id="727063551"/>
+            <w:permEnd w:id="727063551"/>
+            <w:permEnd w:id="727063551"/>
+            <w:permEnd w:id="727063551"/>
+            <w:permEnd w:id="727063551"/>
+            <w:permEnd w:id="727063551"/>
+            <w:permEnd w:id="727063551"/>
+            <w:permEnd w:id="727063551"/>
+            <w:permEnd w:id="727063551"/>
+            <w:permEnd w:id="727063551"/>
+            <w:permEnd w:id="727063551"/>
+            <w:permEnd w:id="727063551"/>
+            <w:permEnd w:id="727063551"/>
+            <w:permEnd w:id="727063551"/>
+            <w:permEnd w:id="727063551"/>
+            <w:permEnd w:id="727063551"/>
+            <w:permEnd w:id="727063551"/>
+            <w:permEnd w:id="727063551"/>
+            <w:permEnd w:id="727063551"/>
+            <w:permEnd w:id="727063551"/>
+            <w:permEnd w:id="727063551"/>
+            <w:permEnd w:id="727063551"/>
+            <w:permEnd w:id="727063551"/>
+            <w:permEnd w:id="727063551"/>
+            <w:permEnd w:id="727063551"/>
             <w:permEnd w:id="727063551"/>
             <w:permEnd w:id="727063551"/>
             <w:permEnd w:id="727063551"/>
@@ -2869,7 +3095,7 @@
                 <w:sz w:val="16"/>
                 <w:szCs w:val="16"/>
               </w:rPr>
-              <w:t xml:space="preserve">${ubicacion}, </w:t>
+              <w:t xml:space="preserve">${puestoNuevo.gerenciaUbicacion}, </w:t>
             </w:r>
             <w:r>
               <w:rPr>
@@ -2877,56 +3103,40 @@
                 <w:sz w:val="16"/>
                 <w:szCs w:val="16"/>
               </w:rPr>
-              <w:t>${</w:t>
-            </w:r>
+              <w:t>${incorporacion.fechaIncorporacion}</w:t>
+            </w:r>
+          </w:p>
+        </w:tc>
+        <w:tc>
+          <w:tcPr>
+            <w:tcW w:w="1558" w:type="dxa"/>
+            <w:tcBorders>
+              <w:top w:val="dotted" w:sz="4" w:space="0" w:color="000000"/>
+              <w:left w:val="dotted" w:sz="4" w:space="0" w:color="000000"/>
+              <w:bottom w:val="dotted" w:sz="4" w:space="0" w:color="000000"/>
+              <w:right w:val="dotted" w:sz="4" w:space="0" w:color="000000"/>
+            </w:tcBorders>
+            <w:shd w:color="auto" w:fill="auto" w:val="clear"/>
+            <w:vAlign w:val="center"/>
+          </w:tcPr>
+          <w:p>
+            <w:pPr>
+              <w:pStyle w:val="Normal"/>
+              <w:widowControl w:val="false"/>
+              <w:jc w:val="center"/>
+              <w:rPr>
+                <w:rFonts w:ascii="Tahoma" w:hAnsi="Tahoma" w:cs="Tahoma"/>
+                <w:sz w:val="16"/>
+                <w:szCs w:val="16"/>
+              </w:rPr>
+            </w:pPr>
             <w:r>
               <w:rPr>
                 <w:rFonts w:cs="Tahoma" w:ascii="Tahoma" w:hAnsi="Tahoma"/>
                 <w:sz w:val="16"/>
                 <w:szCs w:val="16"/>
               </w:rPr>
-              <w:t>incorporacion.fechaIncorporacion</w:t>
-            </w:r>
-            <w:r>
-              <w:rPr>
-                <w:rFonts w:cs="Tahoma" w:ascii="Tahoma" w:hAnsi="Tahoma"/>
-                <w:sz w:val="16"/>
-                <w:szCs w:val="16"/>
-              </w:rPr>
-              <w:t>}</w:t>
-            </w:r>
-          </w:p>
-        </w:tc>
-        <w:tc>
-          <w:tcPr>
-            <w:tcW w:w="1558" w:type="dxa"/>
-            <w:tcBorders>
-              <w:top w:val="dotted" w:sz="4" w:space="0" w:color="000000"/>
-              <w:left w:val="dotted" w:sz="4" w:space="0" w:color="000000"/>
-              <w:bottom w:val="dotted" w:sz="4" w:space="0" w:color="000000"/>
-              <w:right w:val="dotted" w:sz="4" w:space="0" w:color="000000"/>
-            </w:tcBorders>
-            <w:shd w:color="auto" w:fill="auto" w:val="clear"/>
-            <w:vAlign w:val="center"/>
-          </w:tcPr>
-          <w:p>
-            <w:pPr>
-              <w:pStyle w:val="Normal"/>
-              <w:widowControl w:val="false"/>
-              <w:jc w:val="center"/>
-              <w:rPr>
-                <w:rFonts w:ascii="Tahoma" w:hAnsi="Tahoma" w:cs="Tahoma"/>
-                <w:sz w:val="16"/>
-                <w:szCs w:val="16"/>
-              </w:rPr>
-            </w:pPr>
-            <w:r>
-              <w:rPr>
-                <w:rFonts w:cs="Tahoma" w:ascii="Tahoma" w:hAnsi="Tahoma"/>
-                <w:sz w:val="16"/>
-                <w:szCs w:val="16"/>
-              </w:rPr>
-              <w:t>${persona.ci} ${persona.exp}</w:t>
+              <w:t>${persona.ci} ${persona.exp}.</w:t>
             </w:r>
           </w:p>
         </w:tc>
@@ -3604,8 +3814,8 @@
     <w:tblGrid>
       <w:gridCol w:w="2681"/>
       <w:gridCol w:w="4089"/>
-      <w:gridCol w:w="996"/>
-      <w:gridCol w:w="1697"/>
+      <w:gridCol w:w="998"/>
+      <w:gridCol w:w="1695"/>
     </w:tblGrid>
     <w:tr>
       <w:trPr>
@@ -3695,6 +3905,7 @@
             <w:rPr>
               <w:rFonts w:ascii="Tahoma" w:hAnsi="Tahoma" w:eastAsia="MS Mincho" w:cs="Tahoma"/>
               <w:b/>
+              <w:b/>
             </w:rPr>
           </w:pPr>
           <w:r>
@@ -3728,6 +3939,7 @@
             <w:jc w:val="center"/>
             <w:rPr>
               <w:rFonts w:ascii="Tahoma" w:hAnsi="Tahoma" w:eastAsia="MS Mincho" w:cs="Tahoma"/>
+              <w:b/>
               <w:b/>
               <w:sz w:val="18"/>
               <w:szCs w:val="18"/>
@@ -3902,7 +4114,7 @@
       </w:tc>
       <w:tc>
         <w:tcPr>
-          <w:tcW w:w="996" w:type="dxa"/>
+          <w:tcW w:w="998" w:type="dxa"/>
           <w:tcBorders>
             <w:top w:val="single" w:sz="4" w:space="0" w:color="000000"/>
             <w:left w:val="single" w:sz="4" w:space="0" w:color="000000"/>
@@ -3919,6 +4131,7 @@
             <w:jc w:val="center"/>
             <w:rPr>
               <w:rFonts w:ascii="Tahoma" w:hAnsi="Tahoma" w:eastAsia="MS Mincho" w:cs="Tahoma"/>
+              <w:b/>
               <w:b/>
               <w:sz w:val="16"/>
               <w:szCs w:val="16"/>
@@ -3937,7 +4150,7 @@
       </w:tc>
       <w:tc>
         <w:tcPr>
-          <w:tcW w:w="1697" w:type="dxa"/>
+          <w:tcW w:w="1695" w:type="dxa"/>
           <w:tcBorders>
             <w:top w:val="single" w:sz="4" w:space="0" w:color="000000"/>
             <w:left w:val="single" w:sz="4" w:space="0" w:color="000000"/>
@@ -3954,6 +4167,7 @@
             <w:jc w:val="center"/>
             <w:rPr>
               <w:rFonts w:ascii="Tahoma" w:hAnsi="Tahoma" w:eastAsia="MS Mincho" w:cs="Tahoma"/>
+              <w:b/>
               <w:b/>
               <w:sz w:val="16"/>
               <w:szCs w:val="16"/>
@@ -4029,7 +4243,7 @@
       </w:tc>
       <w:tc>
         <w:tcPr>
-          <w:tcW w:w="996" w:type="dxa"/>
+          <w:tcW w:w="998" w:type="dxa"/>
           <w:tcBorders>
             <w:top w:val="single" w:sz="4" w:space="0" w:color="000000"/>
             <w:left w:val="single" w:sz="4" w:space="0" w:color="000000"/>
@@ -4066,7 +4280,7 @@
       </w:tc>
       <w:tc>
         <w:tcPr>
-          <w:tcW w:w="1697" w:type="dxa"/>
+          <w:tcW w:w="1695" w:type="dxa"/>
           <w:tcBorders>
             <w:top w:val="single" w:sz="4" w:space="0" w:color="000000"/>
             <w:left w:val="single" w:sz="4" w:space="0" w:color="000000"/>
@@ -4125,7 +4339,7 @@
               <w:bCs/>
               <w:rFonts w:eastAsia="MS Mincho" w:cs="Tahoma" w:ascii="Tahoma" w:hAnsi="Tahoma"/>
             </w:rPr>
-            <w:t>2</w:t>
+            <w:t>3</w:t>
           </w:r>
           <w:r>
             <w:rPr>
@@ -4191,7 +4405,7 @@
               <w:bCs/>
               <w:rFonts w:eastAsia="MS Mincho" w:cs="Tahoma" w:ascii="Tahoma" w:hAnsi="Tahoma"/>
             </w:rPr>
-            <w:t>2</w:t>
+            <w:t>3</w:t>
           </w:r>
           <w:r>
             <w:rPr>
